--- a/Handyman/Handyman.docx
+++ b/Handyman/Handyman.docx
@@ -124,11 +124,19 @@
     </w:p>
     <w:p>
       <w:hyperlink r:id="rId14" w:history="1">
-        <w:r>
-          <w:rPr>
-            <w:rStyle w:val="Hyperlink"/>
-          </w:rPr>
-          <w:t>cctv fitting</w:t>
+        <w:proofErr w:type="spellStart"/>
+        <w:r>
+          <w:rPr>
+            <w:rStyle w:val="Hyperlink"/>
+          </w:rPr>
+          <w:t>cctv</w:t>
+        </w:r>
+        <w:proofErr w:type="spellEnd"/>
+        <w:r>
+          <w:rPr>
+            <w:rStyle w:val="Hyperlink"/>
+          </w:rPr>
+          <w:t xml:space="preserve"> fitting</w:t>
         </w:r>
       </w:hyperlink>
     </w:p>
@@ -248,15 +256,37 @@
           <w:lang w:val="nl-NL"/>
         </w:rPr>
       </w:pPr>
-      <w:hyperlink r:id="rId26" w:history="1">
-        <w:r>
-          <w:rPr>
-            <w:rStyle w:val="Hyperlink"/>
-            <w:lang w:val="nl-NL"/>
-          </w:rPr>
-          <w:t>door draft proofing</w:t>
-        </w:r>
-      </w:hyperlink>
+      <w:r>
+        <w:fldChar w:fldCharType="begin"/>
+      </w:r>
+      <w:r>
+        <w:rPr>
+          <w:lang w:val="nl-NL"/>
+        </w:rPr>
+        <w:instrText>HYPERLINK "https://www.handymanmiddlesbrough.co.uk/handyman-doors-windows.html"</w:instrText>
+      </w:r>
+      <w:r>
+        <w:fldChar w:fldCharType="separate"/>
+      </w:r>
+      <w:r>
+        <w:rPr>
+          <w:rStyle w:val="Hyperlink"/>
+          <w:lang w:val="nl-NL"/>
+        </w:rPr>
+        <w:t xml:space="preserve">door draft </w:t>
+      </w:r>
+      <w:proofErr w:type="spellStart"/>
+      <w:r>
+        <w:rPr>
+          <w:rStyle w:val="Hyperlink"/>
+          <w:lang w:val="nl-NL"/>
+        </w:rPr>
+        <w:t>proofing</w:t>
+      </w:r>
+      <w:proofErr w:type="spellEnd"/>
+      <w:r>
+        <w:fldChar w:fldCharType="end"/>
+      </w:r>
     </w:p>
     <w:p>
       <w:pPr>
@@ -264,13 +294,46 @@
           <w:lang w:val="nl-NL"/>
         </w:rPr>
       </w:pPr>
+      <w:r>
+        <w:fldChar w:fldCharType="begin"/>
+      </w:r>
+      <w:r>
+        <w:rPr>
+          <w:lang w:val="nl-NL"/>
+        </w:rPr>
+        <w:instrText>HYPERLINK "https://www.handymanmiddlesbrough.co.uk/security-home.html"</w:instrText>
+      </w:r>
+      <w:r>
+        <w:fldChar w:fldCharType="separate"/>
+      </w:r>
+      <w:r>
+        <w:rPr>
+          <w:rStyle w:val="Hyperlink"/>
+          <w:lang w:val="nl-NL"/>
+        </w:rPr>
+        <w:t>door enter system</w:t>
+      </w:r>
+      <w:r>
+        <w:fldChar w:fldCharType="end"/>
+      </w:r>
+    </w:p>
+    <w:p>
+      <w:hyperlink r:id="rId26" w:history="1">
+        <w:r>
+          <w:rPr>
+            <w:rStyle w:val="Hyperlink"/>
+          </w:rPr>
+          <w:t>door fixing</w:t>
+        </w:r>
+      </w:hyperlink>
+    </w:p>
+    <w:p>
       <w:hyperlink r:id="rId27" w:history="1">
         <w:r>
           <w:rPr>
             <w:rStyle w:val="Hyperlink"/>
-            <w:lang w:val="nl-NL"/>
-          </w:rPr>
-          <w:t>door enter system</w:t>
+          </w:rPr>
+          <w:t>door hanging</w:t>
         </w:r>
       </w:hyperlink>
     </w:p>
@@ -280,7 +343,7 @@
           <w:rPr>
             <w:rStyle w:val="Hyperlink"/>
           </w:rPr>
-          <w:t>door fixing</w:t>
+          <w:t>door installation</w:t>
         </w:r>
       </w:hyperlink>
     </w:p>
@@ -290,7 +353,7 @@
           <w:rPr>
             <w:rStyle w:val="Hyperlink"/>
           </w:rPr>
-          <w:t>door hanging</w:t>
+          <w:t>door repair</w:t>
         </w:r>
       </w:hyperlink>
     </w:p>
@@ -300,32 +363,15 @@
           <w:rPr>
             <w:rStyle w:val="Hyperlink"/>
           </w:rPr>
-          <w:t>door installation</w:t>
-        </w:r>
-      </w:hyperlink>
-    </w:p>
-    <w:p>
-      <w:hyperlink r:id="rId31" w:history="1">
-        <w:r>
-          <w:rPr>
-            <w:rStyle w:val="Hyperlink"/>
-          </w:rPr>
-          <w:t>door repair</w:t>
-        </w:r>
-      </w:hyperlink>
-    </w:p>
-    <w:p>
-      <w:hyperlink r:id="rId32" w:history="1">
-        <w:r>
-          <w:rPr>
-            <w:rStyle w:val="Hyperlink"/>
-          </w:rPr>
           <w:t>drain cleaning</w:t>
         </w:r>
       </w:hyperlink>
     </w:p>
     <w:p>
       <w:r>
+        <w:rPr>
+          <w:highlight w:val="yellow"/>
+        </w:rPr>
         <w:lastRenderedPageBreak/>
         <w:t>draught proofing</w:t>
       </w:r>
@@ -336,30 +382,54 @@
       </w:r>
     </w:p>
     <w:p>
+      <w:hyperlink r:id="rId31" w:history="1">
+        <w:r>
+          <w:rPr>
+            <w:rStyle w:val="Hyperlink"/>
+          </w:rPr>
+          <w:t>dry verge installation</w:t>
+        </w:r>
+      </w:hyperlink>
+    </w:p>
+    <w:p>
+      <w:r>
+        <w:t>dryer vent cleaning</w:t>
+      </w:r>
+    </w:p>
+    <w:p>
+      <w:r>
+        <w:rPr>
+          <w:highlight w:val="yellow"/>
+        </w:rPr>
+        <w:t xml:space="preserve">dryer </w:t>
+      </w:r>
+      <w:hyperlink r:id="rId32" w:history="1">
+        <w:r>
+          <w:rPr>
+            <w:rStyle w:val="Hyperlink"/>
+            <w:highlight w:val="yellow"/>
+          </w:rPr>
+          <w:t>vent installation</w:t>
+        </w:r>
+      </w:hyperlink>
+    </w:p>
+    <w:p>
       <w:hyperlink r:id="rId33" w:history="1">
         <w:r>
           <w:rPr>
             <w:rStyle w:val="Hyperlink"/>
           </w:rPr>
-          <w:t>dry verge installation</w:t>
-        </w:r>
-      </w:hyperlink>
-    </w:p>
-    <w:p>
-      <w:r>
-        <w:t>dryer vent cleaning</w:t>
-      </w:r>
-    </w:p>
-    <w:p>
-      <w:r>
-        <w:t xml:space="preserve">dryer </w:t>
-      </w:r>
+          <w:t>drywall installation</w:t>
+        </w:r>
+      </w:hyperlink>
+    </w:p>
+    <w:p>
       <w:hyperlink r:id="rId34" w:history="1">
         <w:r>
           <w:rPr>
             <w:rStyle w:val="Hyperlink"/>
           </w:rPr>
-          <w:t>vent installation</w:t>
+          <w:t>drywall repair</w:t>
         </w:r>
       </w:hyperlink>
     </w:p>
@@ -368,8 +438,9 @@
         <w:r>
           <w:rPr>
             <w:rStyle w:val="Hyperlink"/>
-          </w:rPr>
-          <w:t>drywall installation</w:t>
+            <w:highlight w:val="yellow"/>
+          </w:rPr>
+          <w:t>electrical wiring</w:t>
         </w:r>
       </w:hyperlink>
     </w:p>
@@ -379,7 +450,7 @@
           <w:rPr>
             <w:rStyle w:val="Hyperlink"/>
           </w:rPr>
-          <w:t>drywall repair</w:t>
+          <w:t>extra light fittings</w:t>
         </w:r>
       </w:hyperlink>
     </w:p>
@@ -389,7 +460,7 @@
           <w:rPr>
             <w:rStyle w:val="Hyperlink"/>
           </w:rPr>
-          <w:t>electrical wiring</w:t>
+          <w:t>extra sockets</w:t>
         </w:r>
       </w:hyperlink>
     </w:p>
@@ -399,17 +470,25 @@
           <w:rPr>
             <w:rStyle w:val="Hyperlink"/>
           </w:rPr>
-          <w:t>extra light fittings</w:t>
+          <w:t>fan installation</w:t>
         </w:r>
       </w:hyperlink>
     </w:p>
     <w:p>
       <w:hyperlink r:id="rId39" w:history="1">
-        <w:r>
-          <w:rPr>
-            <w:rStyle w:val="Hyperlink"/>
-          </w:rPr>
-          <w:t>extra sockets</w:t>
+        <w:proofErr w:type="spellStart"/>
+        <w:r>
+          <w:rPr>
+            <w:rStyle w:val="Hyperlink"/>
+          </w:rPr>
+          <w:t>fascias</w:t>
+        </w:r>
+        <w:proofErr w:type="spellEnd"/>
+        <w:r>
+          <w:rPr>
+            <w:rStyle w:val="Hyperlink"/>
+          </w:rPr>
+          <w:t xml:space="preserve"> repairs</w:t>
         </w:r>
       </w:hyperlink>
     </w:p>
@@ -419,7 +498,7 @@
           <w:rPr>
             <w:rStyle w:val="Hyperlink"/>
           </w:rPr>
-          <w:t>fan installation</w:t>
+          <w:t>fence fixing</w:t>
         </w:r>
       </w:hyperlink>
     </w:p>
@@ -429,7 +508,7 @@
           <w:rPr>
             <w:rStyle w:val="Hyperlink"/>
           </w:rPr>
-          <w:t>fascias repairs</w:t>
+          <w:t>fencing installation</w:t>
         </w:r>
       </w:hyperlink>
     </w:p>
@@ -439,7 +518,7 @@
           <w:rPr>
             <w:rStyle w:val="Hyperlink"/>
           </w:rPr>
-          <w:t>fence fixing</w:t>
+          <w:t>fencing repairs</w:t>
         </w:r>
       </w:hyperlink>
     </w:p>
@@ -449,7 +528,7 @@
           <w:rPr>
             <w:rStyle w:val="Hyperlink"/>
           </w:rPr>
-          <w:t>fencing installation</w:t>
+          <w:t>filling cracks in walls</w:t>
         </w:r>
       </w:hyperlink>
     </w:p>
@@ -459,9 +538,14 @@
           <w:rPr>
             <w:rStyle w:val="Hyperlink"/>
           </w:rPr>
-          <w:t>fencing repairs</w:t>
-        </w:r>
-      </w:hyperlink>
+          <w:t>filling holes in walls</w:t>
+        </w:r>
+      </w:hyperlink>
+    </w:p>
+    <w:p>
+      <w:r>
+        <w:t>fire place fitting</w:t>
+      </w:r>
     </w:p>
     <w:p>
       <w:hyperlink r:id="rId45" w:history="1">
@@ -469,7 +553,7 @@
           <w:rPr>
             <w:rStyle w:val="Hyperlink"/>
           </w:rPr>
-          <w:t>filling cracks in walls</w:t>
+          <w:t>fitting cat flaps</w:t>
         </w:r>
       </w:hyperlink>
     </w:p>
@@ -479,14 +563,9 @@
           <w:rPr>
             <w:rStyle w:val="Hyperlink"/>
           </w:rPr>
-          <w:t>filling holes in walls</w:t>
-        </w:r>
-      </w:hyperlink>
-    </w:p>
-    <w:p>
-      <w:r>
-        <w:t>fire place fitting</w:t>
-      </w:r>
+          <w:t>fitting dog flaps</w:t>
+        </w:r>
+      </w:hyperlink>
     </w:p>
     <w:p>
       <w:hyperlink r:id="rId47" w:history="1">
@@ -494,7 +573,7 @@
           <w:rPr>
             <w:rStyle w:val="Hyperlink"/>
           </w:rPr>
-          <w:t>fitting cat flaps</w:t>
+          <w:t>fitting leaks</w:t>
         </w:r>
       </w:hyperlink>
     </w:p>
@@ -503,8 +582,9 @@
         <w:r>
           <w:rPr>
             <w:rStyle w:val="Hyperlink"/>
-          </w:rPr>
-          <w:t>fitting dog flaps</w:t>
+            <w:highlight w:val="yellow"/>
+          </w:rPr>
+          <w:t>flat pack assembly</w:t>
         </w:r>
       </w:hyperlink>
     </w:p>
@@ -514,7 +594,7 @@
           <w:rPr>
             <w:rStyle w:val="Hyperlink"/>
           </w:rPr>
-          <w:t>fitting leaks</w:t>
+          <w:t>flat roof repairs</w:t>
         </w:r>
       </w:hyperlink>
     </w:p>
@@ -524,7 +604,7 @@
           <w:rPr>
             <w:rStyle w:val="Hyperlink"/>
           </w:rPr>
-          <w:t>flat pack assembly</w:t>
+          <w:t>flooring repair</w:t>
         </w:r>
       </w:hyperlink>
     </w:p>
@@ -534,7 +614,7 @@
           <w:rPr>
             <w:rStyle w:val="Hyperlink"/>
           </w:rPr>
-          <w:t>flat roof repairs</w:t>
+          <w:t>building foundations</w:t>
         </w:r>
       </w:hyperlink>
     </w:p>
@@ -544,7 +624,7 @@
           <w:rPr>
             <w:rStyle w:val="Hyperlink"/>
           </w:rPr>
-          <w:t>flooring repair</w:t>
+          <w:t>gate repair</w:t>
         </w:r>
       </w:hyperlink>
     </w:p>
@@ -554,7 +634,7 @@
           <w:rPr>
             <w:rStyle w:val="Hyperlink"/>
           </w:rPr>
-          <w:t>building foundations</w:t>
+          <w:t>garage conversions</w:t>
         </w:r>
       </w:hyperlink>
     </w:p>
@@ -564,7 +644,7 @@
           <w:rPr>
             <w:rStyle w:val="Hyperlink"/>
           </w:rPr>
-          <w:t>gate repair</w:t>
+          <w:t>garage door openers</w:t>
         </w:r>
       </w:hyperlink>
     </w:p>
@@ -574,7 +654,7 @@
           <w:rPr>
             <w:rStyle w:val="Hyperlink"/>
           </w:rPr>
-          <w:t>garage conversions</w:t>
+          <w:t>garage doors</w:t>
         </w:r>
       </w:hyperlink>
     </w:p>
@@ -584,7 +664,7 @@
           <w:rPr>
             <w:rStyle w:val="Hyperlink"/>
           </w:rPr>
-          <w:t>garage door openers</w:t>
+          <w:t>general maintenance</w:t>
         </w:r>
       </w:hyperlink>
     </w:p>
@@ -594,7 +674,7 @@
           <w:rPr>
             <w:rStyle w:val="Hyperlink"/>
           </w:rPr>
-          <w:t>garage doors</w:t>
+          <w:t>gutter cleaning</w:t>
         </w:r>
       </w:hyperlink>
     </w:p>
@@ -604,7 +684,7 @@
           <w:rPr>
             <w:rStyle w:val="Hyperlink"/>
           </w:rPr>
-          <w:t>general maintenance</w:t>
+          <w:t>gutter repair</w:t>
         </w:r>
       </w:hyperlink>
     </w:p>
@@ -614,7 +694,7 @@
           <w:rPr>
             <w:rStyle w:val="Hyperlink"/>
           </w:rPr>
-          <w:t>gutter cleaning</w:t>
+          <w:t>hanging mirrors</w:t>
         </w:r>
       </w:hyperlink>
     </w:p>
@@ -624,7 +704,7 @@
           <w:rPr>
             <w:rStyle w:val="Hyperlink"/>
           </w:rPr>
-          <w:t>gutter repair</w:t>
+          <w:t>hanging pictures</w:t>
         </w:r>
       </w:hyperlink>
     </w:p>
@@ -634,47 +714,60 @@
           <w:rPr>
             <w:rStyle w:val="Hyperlink"/>
           </w:rPr>
-          <w:t>hanging mirrors</w:t>
-        </w:r>
-      </w:hyperlink>
-    </w:p>
-    <w:p>
+          <w:t>home security systems</w:t>
+        </w:r>
+      </w:hyperlink>
+    </w:p>
+    <w:p>
+      <w:r>
+        <w:t>hot tubs fitting</w:t>
+      </w:r>
+    </w:p>
+    <w:p>
+      <w:r>
+        <w:t>hot tubs installation</w:t>
+      </w:r>
+    </w:p>
+    <w:p>
+      <w:pPr>
+        <w:rPr>
+          <w:highlight w:val="yellow"/>
+        </w:rPr>
+      </w:pPr>
       <w:hyperlink r:id="rId62" w:history="1">
         <w:r>
           <w:rPr>
             <w:rStyle w:val="Hyperlink"/>
-          </w:rPr>
-          <w:t>hanging pictures</w:t>
-        </w:r>
-      </w:hyperlink>
-    </w:p>
-    <w:p>
+            <w:highlight w:val="yellow"/>
+          </w:rPr>
+          <w:t>house decorating</w:t>
+        </w:r>
+      </w:hyperlink>
+    </w:p>
+    <w:p>
+      <w:pPr>
+        <w:rPr>
+          <w:highlight w:val="yellow"/>
+        </w:rPr>
+      </w:pPr>
       <w:hyperlink r:id="rId63" w:history="1">
         <w:r>
           <w:rPr>
             <w:rStyle w:val="Hyperlink"/>
-          </w:rPr>
-          <w:t>home security systems</w:t>
-        </w:r>
-      </w:hyperlink>
-    </w:p>
-    <w:p>
-      <w:r>
-        <w:t>hot tubs fitting</w:t>
-      </w:r>
-    </w:p>
-    <w:p>
-      <w:r>
-        <w:t>hot tubs installation</w:t>
-      </w:r>
+            <w:highlight w:val="yellow"/>
+          </w:rPr>
+          <w:t>house extensions</w:t>
+        </w:r>
+      </w:hyperlink>
     </w:p>
     <w:p>
       <w:hyperlink r:id="rId64" w:history="1">
         <w:r>
           <w:rPr>
             <w:rStyle w:val="Hyperlink"/>
-          </w:rPr>
-          <w:t>house decorating</w:t>
+            <w:highlight w:val="yellow"/>
+          </w:rPr>
+          <w:t>house painting</w:t>
         </w:r>
       </w:hyperlink>
     </w:p>
@@ -684,7 +777,7 @@
           <w:rPr>
             <w:rStyle w:val="Hyperlink"/>
           </w:rPr>
-          <w:t>house extensions</w:t>
+          <w:t>house pressure washing</w:t>
         </w:r>
       </w:hyperlink>
     </w:p>
@@ -694,7 +787,7 @@
           <w:rPr>
             <w:rStyle w:val="Hyperlink"/>
           </w:rPr>
-          <w:t>house painting</w:t>
+          <w:t>house rendering</w:t>
         </w:r>
       </w:hyperlink>
     </w:p>
@@ -704,7 +797,7 @@
           <w:rPr>
             <w:rStyle w:val="Hyperlink"/>
           </w:rPr>
-          <w:t>house pressure washing</w:t>
+          <w:t>install toilet</w:t>
         </w:r>
       </w:hyperlink>
     </w:p>
@@ -714,7 +807,7 @@
           <w:rPr>
             <w:rStyle w:val="Hyperlink"/>
           </w:rPr>
-          <w:t>house rendering</w:t>
+          <w:t>internal door repair</w:t>
         </w:r>
       </w:hyperlink>
     </w:p>
@@ -724,7 +817,7 @@
           <w:rPr>
             <w:rStyle w:val="Hyperlink"/>
           </w:rPr>
-          <w:t>install toilet</w:t>
+          <w:t>jet washing block paving</w:t>
         </w:r>
       </w:hyperlink>
     </w:p>
@@ -734,7 +827,7 @@
           <w:rPr>
             <w:rStyle w:val="Hyperlink"/>
           </w:rPr>
-          <w:t>internal door repair</w:t>
+          <w:t>jet washing decking</w:t>
         </w:r>
       </w:hyperlink>
     </w:p>
@@ -744,7 +837,7 @@
           <w:rPr>
             <w:rStyle w:val="Hyperlink"/>
           </w:rPr>
-          <w:t>jet washing block paving</w:t>
+          <w:t>jet washing driveways</w:t>
         </w:r>
       </w:hyperlink>
     </w:p>
@@ -754,7 +847,7 @@
           <w:rPr>
             <w:rStyle w:val="Hyperlink"/>
           </w:rPr>
-          <w:t>jet washing decking</w:t>
+          <w:t>jet washing paths</w:t>
         </w:r>
       </w:hyperlink>
     </w:p>
@@ -764,7 +857,7 @@
           <w:rPr>
             <w:rStyle w:val="Hyperlink"/>
           </w:rPr>
-          <w:t>jet washing driveways</w:t>
+          <w:t>jet washing patio</w:t>
         </w:r>
       </w:hyperlink>
     </w:p>
@@ -774,7 +867,7 @@
           <w:rPr>
             <w:rStyle w:val="Hyperlink"/>
           </w:rPr>
-          <w:t>jet washing paths</w:t>
+          <w:t>jet washing</w:t>
         </w:r>
       </w:hyperlink>
     </w:p>
@@ -783,8 +876,9 @@
         <w:r>
           <w:rPr>
             <w:rStyle w:val="Hyperlink"/>
-          </w:rPr>
-          <w:t>jet washing patio</w:t>
+            <w:highlight w:val="yellow"/>
+          </w:rPr>
+          <w:t>kitchen makeover</w:t>
         </w:r>
       </w:hyperlink>
     </w:p>
@@ -793,8 +887,9 @@
         <w:r>
           <w:rPr>
             <w:rStyle w:val="Hyperlink"/>
-          </w:rPr>
-          <w:t>jet washing</w:t>
+            <w:highlight w:val="yellow"/>
+          </w:rPr>
+          <w:t>kitchen taps fitting</w:t>
         </w:r>
       </w:hyperlink>
     </w:p>
@@ -804,7 +899,7 @@
           <w:rPr>
             <w:rStyle w:val="Hyperlink"/>
           </w:rPr>
-          <w:t>kitchen makeover</w:t>
+          <w:t>garden landscaping</w:t>
         </w:r>
       </w:hyperlink>
     </w:p>
@@ -814,7 +909,7 @@
           <w:rPr>
             <w:rStyle w:val="Hyperlink"/>
           </w:rPr>
-          <w:t>kitchen taps fitting</w:t>
+          <w:t>lawn care</w:t>
         </w:r>
       </w:hyperlink>
     </w:p>
@@ -824,7 +919,7 @@
           <w:rPr>
             <w:rStyle w:val="Hyperlink"/>
           </w:rPr>
-          <w:t>garden landscaping</w:t>
+          <w:t>laying paving</w:t>
         </w:r>
       </w:hyperlink>
     </w:p>
@@ -834,7 +929,7 @@
           <w:rPr>
             <w:rStyle w:val="Hyperlink"/>
           </w:rPr>
-          <w:t>lawn care</w:t>
+          <w:t>leaking taps repair</w:t>
         </w:r>
       </w:hyperlink>
     </w:p>
@@ -844,7 +939,7 @@
           <w:rPr>
             <w:rStyle w:val="Hyperlink"/>
           </w:rPr>
-          <w:t>laying paving</w:t>
+          <w:t>loft conversions</w:t>
         </w:r>
       </w:hyperlink>
     </w:p>
@@ -854,7 +949,7 @@
           <w:rPr>
             <w:rStyle w:val="Hyperlink"/>
           </w:rPr>
-          <w:t>leaking taps repair</w:t>
+          <w:t>loft insulation installation</w:t>
         </w:r>
       </w:hyperlink>
     </w:p>
@@ -864,9 +959,14 @@
           <w:rPr>
             <w:rStyle w:val="Hyperlink"/>
           </w:rPr>
-          <w:t>loft conversions</w:t>
-        </w:r>
-      </w:hyperlink>
+          <w:t>loft repairs</w:t>
+        </w:r>
+      </w:hyperlink>
+    </w:p>
+    <w:p>
+      <w:r>
+        <w:t>log burner insulation</w:t>
+      </w:r>
     </w:p>
     <w:p>
       <w:hyperlink r:id="rId84" w:history="1">
@@ -874,7 +974,7 @@
           <w:rPr>
             <w:rStyle w:val="Hyperlink"/>
           </w:rPr>
-          <w:t>loft insulation installation</w:t>
+          <w:t>making flat pack furniture</w:t>
         </w:r>
       </w:hyperlink>
     </w:p>
@@ -884,14 +984,9 @@
           <w:rPr>
             <w:rStyle w:val="Hyperlink"/>
           </w:rPr>
-          <w:t>loft repairs</w:t>
-        </w:r>
-      </w:hyperlink>
-    </w:p>
-    <w:p>
-      <w:r>
-        <w:t>log burner insulation</w:t>
-      </w:r>
+          <w:t>making flat pack kitchen</w:t>
+        </w:r>
+      </w:hyperlink>
     </w:p>
     <w:p>
       <w:hyperlink r:id="rId86" w:history="1">
@@ -899,7 +994,7 @@
           <w:rPr>
             <w:rStyle w:val="Hyperlink"/>
           </w:rPr>
-          <w:t>making flat pack furniture</w:t>
+          <w:t>masonry painting</w:t>
         </w:r>
       </w:hyperlink>
     </w:p>
@@ -909,7 +1004,7 @@
           <w:rPr>
             <w:rStyle w:val="Hyperlink"/>
           </w:rPr>
-          <w:t>making flat pack kitchen</w:t>
+          <w:t>masonry creme</w:t>
         </w:r>
       </w:hyperlink>
     </w:p>
@@ -919,7 +1014,7 @@
           <w:rPr>
             <w:rStyle w:val="Hyperlink"/>
           </w:rPr>
-          <w:t>masonry painting</w:t>
+          <w:t>moulding repair</w:t>
         </w:r>
       </w:hyperlink>
     </w:p>
@@ -928,8 +1023,9 @@
         <w:r>
           <w:rPr>
             <w:rStyle w:val="Hyperlink"/>
-          </w:rPr>
-          <w:t>masonry creme</w:t>
+            <w:highlight w:val="yellow"/>
+          </w:rPr>
+          <w:t>moving furniture</w:t>
         </w:r>
       </w:hyperlink>
     </w:p>
@@ -939,7 +1035,7 @@
           <w:rPr>
             <w:rStyle w:val="Hyperlink"/>
           </w:rPr>
-          <w:t>moulding repair</w:t>
+          <w:t>outside taps fitting</w:t>
         </w:r>
       </w:hyperlink>
     </w:p>
@@ -949,7 +1045,7 @@
           <w:rPr>
             <w:rStyle w:val="Hyperlink"/>
           </w:rPr>
-          <w:t>moving furniture</w:t>
+          <w:t>pat testing</w:t>
         </w:r>
       </w:hyperlink>
     </w:p>
@@ -959,7 +1055,7 @@
           <w:rPr>
             <w:rStyle w:val="Hyperlink"/>
           </w:rPr>
-          <w:t>outside taps fitting</w:t>
+          <w:t>patio repairs</w:t>
         </w:r>
       </w:hyperlink>
     </w:p>
@@ -969,7 +1065,7 @@
           <w:rPr>
             <w:rStyle w:val="Hyperlink"/>
           </w:rPr>
-          <w:t>pat testing</w:t>
+          <w:t>patio stone installation</w:t>
         </w:r>
       </w:hyperlink>
     </w:p>
@@ -979,7 +1075,7 @@
           <w:rPr>
             <w:rStyle w:val="Hyperlink"/>
           </w:rPr>
-          <w:t>patio repairs</w:t>
+          <w:t>paving repairs</w:t>
         </w:r>
       </w:hyperlink>
     </w:p>
@@ -989,7 +1085,7 @@
           <w:rPr>
             <w:rStyle w:val="Hyperlink"/>
           </w:rPr>
-          <w:t>patio stone installation</w:t>
+          <w:t>pitched roof repairs</w:t>
         </w:r>
       </w:hyperlink>
     </w:p>
@@ -999,7 +1095,7 @@
           <w:rPr>
             <w:rStyle w:val="Hyperlink"/>
           </w:rPr>
-          <w:t>paving repairs</w:t>
+          <w:t>plastering</w:t>
         </w:r>
       </w:hyperlink>
     </w:p>
@@ -1009,7 +1105,7 @@
           <w:rPr>
             <w:rStyle w:val="Hyperlink"/>
           </w:rPr>
-          <w:t>pitched roof repairs</w:t>
+          <w:t>plumbing repairs</w:t>
         </w:r>
       </w:hyperlink>
     </w:p>
@@ -1019,7 +1115,7 @@
           <w:rPr>
             <w:rStyle w:val="Hyperlink"/>
           </w:rPr>
-          <w:t>plastering</w:t>
+          <w:t>plumbing repairs</w:t>
         </w:r>
       </w:hyperlink>
     </w:p>
@@ -1029,7 +1125,7 @@
           <w:rPr>
             <w:rStyle w:val="Hyperlink"/>
           </w:rPr>
-          <w:t>plumbing repairs</w:t>
+          <w:t>pointing walls</w:t>
         </w:r>
       </w:hyperlink>
     </w:p>
@@ -1039,9 +1135,14 @@
           <w:rPr>
             <w:rStyle w:val="Hyperlink"/>
           </w:rPr>
-          <w:t>plumbing repairs</w:t>
-        </w:r>
-      </w:hyperlink>
+          <w:t>porches installation</w:t>
+        </w:r>
+      </w:hyperlink>
+    </w:p>
+    <w:p>
+      <w:r>
+        <w:t>porches repair</w:t>
+      </w:r>
     </w:p>
     <w:p>
       <w:hyperlink r:id="rId101" w:history="1">
@@ -1049,7 +1150,7 @@
           <w:rPr>
             <w:rStyle w:val="Hyperlink"/>
           </w:rPr>
-          <w:t>pointing walls</w:t>
+          <w:t>pressure washing decking</w:t>
         </w:r>
       </w:hyperlink>
     </w:p>
@@ -1059,14 +1160,9 @@
           <w:rPr>
             <w:rStyle w:val="Hyperlink"/>
           </w:rPr>
-          <w:t>porches installation</w:t>
-        </w:r>
-      </w:hyperlink>
-    </w:p>
-    <w:p>
-      <w:r>
-        <w:t>porches repair</w:t>
-      </w:r>
+          <w:t>pressure washing driveways</w:t>
+        </w:r>
+      </w:hyperlink>
     </w:p>
     <w:p>
       <w:hyperlink r:id="rId103" w:history="1">
@@ -1074,7 +1170,7 @@
           <w:rPr>
             <w:rStyle w:val="Hyperlink"/>
           </w:rPr>
-          <w:t>pressure washing decking</w:t>
+          <w:t>pressure washing paths</w:t>
         </w:r>
       </w:hyperlink>
     </w:p>
@@ -1084,7 +1180,7 @@
           <w:rPr>
             <w:rStyle w:val="Hyperlink"/>
           </w:rPr>
-          <w:t>pressure washing driveways</w:t>
+          <w:t>pressure washing patio</w:t>
         </w:r>
       </w:hyperlink>
     </w:p>
@@ -1094,17 +1190,25 @@
           <w:rPr>
             <w:rStyle w:val="Hyperlink"/>
           </w:rPr>
-          <w:t>pressure washing paths</w:t>
+          <w:t>pressure washing</w:t>
         </w:r>
       </w:hyperlink>
     </w:p>
     <w:p>
       <w:hyperlink r:id="rId106" w:history="1">
-        <w:r>
-          <w:rPr>
-            <w:rStyle w:val="Hyperlink"/>
-          </w:rPr>
-          <w:t>pressure washing patio</w:t>
+        <w:proofErr w:type="spellStart"/>
+        <w:r>
+          <w:rPr>
+            <w:rStyle w:val="Hyperlink"/>
+          </w:rPr>
+          <w:t>pvc</w:t>
+        </w:r>
+        <w:proofErr w:type="spellEnd"/>
+        <w:r>
+          <w:rPr>
+            <w:rStyle w:val="Hyperlink"/>
+          </w:rPr>
+          <w:t xml:space="preserve"> window repair</w:t>
         </w:r>
       </w:hyperlink>
     </w:p>
@@ -1114,7 +1218,7 @@
           <w:rPr>
             <w:rStyle w:val="Hyperlink"/>
           </w:rPr>
-          <w:t>pressure washing</w:t>
+          <w:t>re-pointing walls</w:t>
         </w:r>
       </w:hyperlink>
     </w:p>
@@ -1124,7 +1228,7 @@
           <w:rPr>
             <w:rStyle w:val="Hyperlink"/>
           </w:rPr>
-          <w:t>pvc window repair</w:t>
+          <w:t>refurbishing basements</w:t>
         </w:r>
       </w:hyperlink>
     </w:p>
@@ -1134,9 +1238,14 @@
           <w:rPr>
             <w:rStyle w:val="Hyperlink"/>
           </w:rPr>
-          <w:t>re-pointing walls</w:t>
-        </w:r>
-      </w:hyperlink>
+          <w:t>refurbishing kitchens</w:t>
+        </w:r>
+      </w:hyperlink>
+    </w:p>
+    <w:p>
+      <w:r>
+        <w:t>repair storage spaces</w:t>
+      </w:r>
     </w:p>
     <w:p>
       <w:hyperlink r:id="rId110" w:history="1">
@@ -1144,7 +1253,7 @@
           <w:rPr>
             <w:rStyle w:val="Hyperlink"/>
           </w:rPr>
-          <w:t>refurbishing basements</w:t>
+          <w:t>repairing bathrooms</w:t>
         </w:r>
       </w:hyperlink>
     </w:p>
@@ -1154,14 +1263,9 @@
           <w:rPr>
             <w:rStyle w:val="Hyperlink"/>
           </w:rPr>
-          <w:t>refurbishing kitchens</w:t>
-        </w:r>
-      </w:hyperlink>
-    </w:p>
-    <w:p>
-      <w:r>
-        <w:t>repair storage spaces</w:t>
-      </w:r>
+          <w:t>replace a toilet</w:t>
+        </w:r>
+      </w:hyperlink>
     </w:p>
     <w:p>
       <w:hyperlink r:id="rId112" w:history="1">
@@ -1169,7 +1273,7 @@
           <w:rPr>
             <w:rStyle w:val="Hyperlink"/>
           </w:rPr>
-          <w:t>repairing bathrooms</w:t>
+          <w:t>replacement tap washers</w:t>
         </w:r>
       </w:hyperlink>
     </w:p>
@@ -1179,7 +1283,7 @@
           <w:rPr>
             <w:rStyle w:val="Hyperlink"/>
           </w:rPr>
-          <w:t>replace a toilet</w:t>
+          <w:t>replacing light fittings</w:t>
         </w:r>
       </w:hyperlink>
     </w:p>
@@ -1189,7 +1293,7 @@
           <w:rPr>
             <w:rStyle w:val="Hyperlink"/>
           </w:rPr>
-          <w:t>replacement tap washers</w:t>
+          <w:t>roof insulation installation</w:t>
         </w:r>
       </w:hyperlink>
     </w:p>
@@ -1199,7 +1303,7 @@
           <w:rPr>
             <w:rStyle w:val="Hyperlink"/>
           </w:rPr>
-          <w:t>replacing light fittings</w:t>
+          <w:t>roof repairs</w:t>
         </w:r>
       </w:hyperlink>
     </w:p>
@@ -1209,7 +1313,7 @@
           <w:rPr>
             <w:rStyle w:val="Hyperlink"/>
           </w:rPr>
-          <w:t>roof insulation installation</w:t>
+          <w:t>safety modifications</w:t>
         </w:r>
       </w:hyperlink>
     </w:p>
@@ -1219,7 +1323,7 @@
           <w:rPr>
             <w:rStyle w:val="Hyperlink"/>
           </w:rPr>
-          <w:t>roof repairs</w:t>
+          <w:t>sealing driveways</w:t>
         </w:r>
       </w:hyperlink>
     </w:p>
@@ -1229,7 +1333,7 @@
           <w:rPr>
             <w:rStyle w:val="Hyperlink"/>
           </w:rPr>
-          <w:t>safety modifications</w:t>
+          <w:t>security fitting</w:t>
         </w:r>
       </w:hyperlink>
     </w:p>
@@ -1239,9 +1343,19 @@
           <w:rPr>
             <w:rStyle w:val="Hyperlink"/>
           </w:rPr>
-          <w:t>sealing driveways</w:t>
-        </w:r>
-      </w:hyperlink>
+          <w:t>security</w:t>
+        </w:r>
+      </w:hyperlink>
+    </w:p>
+    <w:p>
+      <w:r>
+        <w:t>senior living modifications</w:t>
+      </w:r>
+    </w:p>
+    <w:p>
+      <w:r>
+        <w:t>septic system repair</w:t>
+      </w:r>
     </w:p>
     <w:p>
       <w:hyperlink r:id="rId120" w:history="1">
@@ -1249,7 +1363,7 @@
           <w:rPr>
             <w:rStyle w:val="Hyperlink"/>
           </w:rPr>
-          <w:t>security fitting</w:t>
+          <w:t>shelf installation</w:t>
         </w:r>
       </w:hyperlink>
     </w:p>
@@ -1259,19 +1373,9 @@
           <w:rPr>
             <w:rStyle w:val="Hyperlink"/>
           </w:rPr>
-          <w:t>security</w:t>
-        </w:r>
-      </w:hyperlink>
-    </w:p>
-    <w:p>
-      <w:r>
-        <w:t>senior living modifications</w:t>
-      </w:r>
-    </w:p>
-    <w:p>
-      <w:r>
-        <w:t>septic system repair</w:t>
-      </w:r>
+          <w:t>shelving</w:t>
+        </w:r>
+      </w:hyperlink>
     </w:p>
     <w:p>
       <w:hyperlink r:id="rId122" w:history="1">
@@ -1279,7 +1383,7 @@
           <w:rPr>
             <w:rStyle w:val="Hyperlink"/>
           </w:rPr>
-          <w:t>shelf installation</w:t>
+          <w:t>shower fitting</w:t>
         </w:r>
       </w:hyperlink>
     </w:p>
@@ -1289,7 +1393,7 @@
           <w:rPr>
             <w:rStyle w:val="Hyperlink"/>
           </w:rPr>
-          <w:t>shelving</w:t>
+          <w:t>shower installation</w:t>
         </w:r>
       </w:hyperlink>
     </w:p>
@@ -1299,7 +1403,7 @@
           <w:rPr>
             <w:rStyle w:val="Hyperlink"/>
           </w:rPr>
-          <w:t>shower fitting</w:t>
+          <w:t>shower replacement</w:t>
         </w:r>
       </w:hyperlink>
     </w:p>
@@ -1309,7 +1413,7 @@
           <w:rPr>
             <w:rStyle w:val="Hyperlink"/>
           </w:rPr>
-          <w:t>shower installation</w:t>
+          <w:t>showers taps fitting</w:t>
         </w:r>
       </w:hyperlink>
     </w:p>
@@ -1319,7 +1423,7 @@
           <w:rPr>
             <w:rStyle w:val="Hyperlink"/>
           </w:rPr>
-          <w:t>shower replacement</w:t>
+          <w:t>silicone baths</w:t>
         </w:r>
       </w:hyperlink>
     </w:p>
@@ -1329,7 +1433,7 @@
           <w:rPr>
             <w:rStyle w:val="Hyperlink"/>
           </w:rPr>
-          <w:t>showers taps fitting</w:t>
+          <w:t>silicone kitchens</w:t>
         </w:r>
       </w:hyperlink>
     </w:p>
@@ -1339,7 +1443,7 @@
           <w:rPr>
             <w:rStyle w:val="Hyperlink"/>
           </w:rPr>
-          <w:t>silicone baths</w:t>
+          <w:t>silicone showers</w:t>
         </w:r>
       </w:hyperlink>
     </w:p>
@@ -1349,7 +1453,7 @@
           <w:rPr>
             <w:rStyle w:val="Hyperlink"/>
           </w:rPr>
-          <w:t>silicone kitchens</w:t>
+          <w:t>sink fitting</w:t>
         </w:r>
       </w:hyperlink>
     </w:p>
@@ -1359,7 +1463,7 @@
           <w:rPr>
             <w:rStyle w:val="Hyperlink"/>
           </w:rPr>
-          <w:t>silicone showers</w:t>
+          <w:t>sink installation</w:t>
         </w:r>
       </w:hyperlink>
     </w:p>
@@ -1369,7 +1473,7 @@
           <w:rPr>
             <w:rStyle w:val="Hyperlink"/>
           </w:rPr>
-          <w:t>sink fitting</w:t>
+          <w:t>skylight installation</w:t>
         </w:r>
       </w:hyperlink>
     </w:p>
@@ -1379,7 +1483,7 @@
           <w:rPr>
             <w:rStyle w:val="Hyperlink"/>
           </w:rPr>
-          <w:t>sink installation</w:t>
+          <w:t>soundproofing installation</w:t>
         </w:r>
       </w:hyperlink>
     </w:p>
@@ -1389,7 +1493,7 @@
           <w:rPr>
             <w:rStyle w:val="Hyperlink"/>
           </w:rPr>
-          <w:t>skylight installation</w:t>
+          <w:t>soundproofing walls</w:t>
         </w:r>
       </w:hyperlink>
     </w:p>
@@ -1399,7 +1503,7 @@
           <w:rPr>
             <w:rStyle w:val="Hyperlink"/>
           </w:rPr>
-          <w:t>soundproofing installation</w:t>
+          <w:t>soundproofing</w:t>
         </w:r>
       </w:hyperlink>
     </w:p>
@@ -1409,7 +1513,7 @@
           <w:rPr>
             <w:rStyle w:val="Hyperlink"/>
           </w:rPr>
-          <w:t>soundproofing walls</w:t>
+          <w:t>sprinkler system installation</w:t>
         </w:r>
       </w:hyperlink>
     </w:p>
@@ -1419,7 +1523,7 @@
           <w:rPr>
             <w:rStyle w:val="Hyperlink"/>
           </w:rPr>
-          <w:t>soundproofing</w:t>
+          <w:t>spurred sockets</w:t>
         </w:r>
       </w:hyperlink>
     </w:p>
@@ -1429,9 +1533,14 @@
           <w:rPr>
             <w:rStyle w:val="Hyperlink"/>
           </w:rPr>
-          <w:t>sprinkler system installation</w:t>
-        </w:r>
-      </w:hyperlink>
+          <w:t>staining furniture</w:t>
+        </w:r>
+      </w:hyperlink>
+    </w:p>
+    <w:p>
+      <w:r>
+        <w:t>stonework</w:t>
+      </w:r>
     </w:p>
     <w:p>
       <w:hyperlink r:id="rId138" w:history="1">
@@ -1439,9 +1548,14 @@
           <w:rPr>
             <w:rStyle w:val="Hyperlink"/>
           </w:rPr>
-          <w:t>spurred sockets</w:t>
-        </w:r>
-      </w:hyperlink>
+          <w:t>swapping a toilet</w:t>
+        </w:r>
+      </w:hyperlink>
+    </w:p>
+    <w:p>
+      <w:r>
+        <w:t>swimming pool repairs</w:t>
+      </w:r>
     </w:p>
     <w:p>
       <w:hyperlink r:id="rId139" w:history="1">
@@ -1449,14 +1563,9 @@
           <w:rPr>
             <w:rStyle w:val="Hyperlink"/>
           </w:rPr>
-          <w:t>staining furniture</w:t>
-        </w:r>
-      </w:hyperlink>
-    </w:p>
-    <w:p>
-      <w:r>
-        <w:t>stonework</w:t>
-      </w:r>
+          <w:t>tree surgery</w:t>
+        </w:r>
+      </w:hyperlink>
     </w:p>
     <w:p>
       <w:hyperlink r:id="rId140" w:history="1">
@@ -1464,14 +1573,9 @@
           <w:rPr>
             <w:rStyle w:val="Hyperlink"/>
           </w:rPr>
-          <w:t>swapping a toilet</w:t>
-        </w:r>
-      </w:hyperlink>
-    </w:p>
-    <w:p>
-      <w:r>
-        <w:t>swimming pool repairs</w:t>
-      </w:r>
+          <w:t>tree pruning</w:t>
+        </w:r>
+      </w:hyperlink>
     </w:p>
     <w:p>
       <w:hyperlink r:id="rId141" w:history="1">
@@ -1479,7 +1583,7 @@
           <w:rPr>
             <w:rStyle w:val="Hyperlink"/>
           </w:rPr>
-          <w:t>tree surgery</w:t>
+          <w:t>emergency tree work</w:t>
         </w:r>
       </w:hyperlink>
     </w:p>
@@ -1489,32 +1593,12 @@
           <w:rPr>
             <w:rStyle w:val="Hyperlink"/>
           </w:rPr>
-          <w:t>tree pruning</w:t>
+          <w:t>tiling flooring</w:t>
         </w:r>
       </w:hyperlink>
     </w:p>
     <w:p>
       <w:hyperlink r:id="rId143" w:history="1">
-        <w:r>
-          <w:rPr>
-            <w:rStyle w:val="Hyperlink"/>
-          </w:rPr>
-          <w:t>emergency tree work</w:t>
-        </w:r>
-      </w:hyperlink>
-    </w:p>
-    <w:p>
-      <w:hyperlink r:id="rId144" w:history="1">
-        <w:r>
-          <w:rPr>
-            <w:rStyle w:val="Hyperlink"/>
-          </w:rPr>
-          <w:t>tiling flooring</w:t>
-        </w:r>
-      </w:hyperlink>
-    </w:p>
-    <w:p>
-      <w:hyperlink r:id="rId145" w:history="1">
         <w:r>
           <w:rPr>
             <w:rStyle w:val="Hyperlink"/>
@@ -1529,15 +1613,37 @@
           <w:lang w:val="fr-FR"/>
         </w:rPr>
       </w:pPr>
-      <w:hyperlink r:id="rId146" w:history="1">
-        <w:r>
-          <w:rPr>
-            <w:rStyle w:val="Hyperlink"/>
-            <w:lang w:val="fr-FR"/>
-          </w:rPr>
-          <w:t>toilet installation</w:t>
-        </w:r>
-      </w:hyperlink>
+      <w:r>
+        <w:fldChar w:fldCharType="begin"/>
+      </w:r>
+      <w:r>
+        <w:rPr>
+          <w:lang w:val="fr-FR"/>
+        </w:rPr>
+        <w:instrText>HYPERLINK "https://www.handymanmiddlesbrough.co.uk/bathroom-repairs.html"</w:instrText>
+      </w:r>
+      <w:r>
+        <w:fldChar w:fldCharType="separate"/>
+      </w:r>
+      <w:proofErr w:type="spellStart"/>
+      <w:r>
+        <w:rPr>
+          <w:rStyle w:val="Hyperlink"/>
+          <w:lang w:val="fr-FR"/>
+        </w:rPr>
+        <w:t>toilet</w:t>
+      </w:r>
+      <w:proofErr w:type="spellEnd"/>
+      <w:r>
+        <w:rPr>
+          <w:rStyle w:val="Hyperlink"/>
+          <w:lang w:val="fr-FR"/>
+        </w:rPr>
+        <w:t xml:space="preserve"> installation</w:t>
+      </w:r>
+      <w:r>
+        <w:fldChar w:fldCharType="end"/>
+      </w:r>
     </w:p>
     <w:p>
       <w:pPr>
@@ -1545,15 +1651,46 @@
           <w:lang w:val="fr-FR"/>
         </w:rPr>
       </w:pPr>
-      <w:hyperlink r:id="rId147" w:history="1">
-        <w:r>
-          <w:rPr>
-            <w:rStyle w:val="Hyperlink"/>
-            <w:lang w:val="fr-FR"/>
-          </w:rPr>
-          <w:t>toilet repair</w:t>
-        </w:r>
-      </w:hyperlink>
+      <w:r>
+        <w:fldChar w:fldCharType="begin"/>
+      </w:r>
+      <w:r>
+        <w:rPr>
+          <w:lang w:val="fr-FR"/>
+        </w:rPr>
+        <w:instrText>HYPERLINK "https://www.handymanmiddlesbrough.co.uk/bathroom-repairs.html"</w:instrText>
+      </w:r>
+      <w:r>
+        <w:fldChar w:fldCharType="separate"/>
+      </w:r>
+      <w:proofErr w:type="spellStart"/>
+      <w:r>
+        <w:rPr>
+          <w:rStyle w:val="Hyperlink"/>
+          <w:lang w:val="fr-FR"/>
+        </w:rPr>
+        <w:t>toilet</w:t>
+      </w:r>
+      <w:proofErr w:type="spellEnd"/>
+      <w:r>
+        <w:rPr>
+          <w:rStyle w:val="Hyperlink"/>
+          <w:lang w:val="fr-FR"/>
+        </w:rPr>
+        <w:t xml:space="preserve"> </w:t>
+      </w:r>
+      <w:proofErr w:type="spellStart"/>
+      <w:r>
+        <w:rPr>
+          <w:rStyle w:val="Hyperlink"/>
+          <w:lang w:val="fr-FR"/>
+        </w:rPr>
+        <w:t>repair</w:t>
+      </w:r>
+      <w:proofErr w:type="spellEnd"/>
+      <w:r>
+        <w:fldChar w:fldCharType="end"/>
+      </w:r>
     </w:p>
     <w:p>
       <w:pPr>
@@ -1561,13 +1698,102 @@
           <w:lang w:val="fr-FR"/>
         </w:rPr>
       </w:pPr>
+      <w:r>
+        <w:fldChar w:fldCharType="begin"/>
+      </w:r>
+      <w:r>
+        <w:rPr>
+          <w:lang w:val="fr-FR"/>
+        </w:rPr>
+        <w:instrText>HYPERLINK "https://www.handymanmiddlesbrough.co.uk/bathroom-repairs.html"</w:instrText>
+      </w:r>
+      <w:r>
+        <w:fldChar w:fldCharType="separate"/>
+      </w:r>
+      <w:proofErr w:type="spellStart"/>
+      <w:r>
+        <w:rPr>
+          <w:rStyle w:val="Hyperlink"/>
+          <w:lang w:val="fr-FR"/>
+        </w:rPr>
+        <w:t>unblocking</w:t>
+      </w:r>
+      <w:proofErr w:type="spellEnd"/>
+      <w:r>
+        <w:rPr>
+          <w:rStyle w:val="Hyperlink"/>
+          <w:lang w:val="fr-FR"/>
+        </w:rPr>
+        <w:t xml:space="preserve"> </w:t>
+      </w:r>
+      <w:proofErr w:type="spellStart"/>
+      <w:r>
+        <w:rPr>
+          <w:rStyle w:val="Hyperlink"/>
+          <w:lang w:val="fr-FR"/>
+        </w:rPr>
+        <w:t>toilets</w:t>
+      </w:r>
+      <w:proofErr w:type="spellEnd"/>
+      <w:r>
+        <w:fldChar w:fldCharType="end"/>
+      </w:r>
+    </w:p>
+    <w:p>
+      <w:hyperlink r:id="rId144" w:history="1">
+        <w:proofErr w:type="spellStart"/>
+        <w:r>
+          <w:rPr>
+            <w:rStyle w:val="Hyperlink"/>
+          </w:rPr>
+          <w:t>upvc</w:t>
+        </w:r>
+        <w:proofErr w:type="spellEnd"/>
+        <w:r>
+          <w:rPr>
+            <w:rStyle w:val="Hyperlink"/>
+          </w:rPr>
+          <w:t xml:space="preserve"> window repair</w:t>
+        </w:r>
+      </w:hyperlink>
+    </w:p>
+    <w:p>
+      <w:hyperlink r:id="rId145" w:history="1">
+        <w:r>
+          <w:rPr>
+            <w:rStyle w:val="Hyperlink"/>
+          </w:rPr>
+          <w:t>varnishing furniture</w:t>
+        </w:r>
+      </w:hyperlink>
+    </w:p>
+    <w:p>
+      <w:hyperlink r:id="rId146" w:history="1">
+        <w:r>
+          <w:rPr>
+            <w:rStyle w:val="Hyperlink"/>
+          </w:rPr>
+          <w:t>video doorbell fitting</w:t>
+        </w:r>
+      </w:hyperlink>
+    </w:p>
+    <w:p>
+      <w:hyperlink r:id="rId147" w:history="1">
+        <w:r>
+          <w:rPr>
+            <w:rStyle w:val="Hyperlink"/>
+          </w:rPr>
+          <w:t>video doorbell installation</w:t>
+        </w:r>
+      </w:hyperlink>
+    </w:p>
+    <w:p>
       <w:hyperlink r:id="rId148" w:history="1">
         <w:r>
           <w:rPr>
             <w:rStyle w:val="Hyperlink"/>
-            <w:lang w:val="fr-FR"/>
-          </w:rPr>
-          <w:t>unblocking toilets</w:t>
+          </w:rPr>
+          <w:t>wall building</w:t>
         </w:r>
       </w:hyperlink>
     </w:p>
@@ -1577,7 +1803,7 @@
           <w:rPr>
             <w:rStyle w:val="Hyperlink"/>
           </w:rPr>
-          <w:t>upvc window repair</w:t>
+          <w:t>wall insulation</w:t>
         </w:r>
       </w:hyperlink>
     </w:p>
@@ -1587,7 +1813,7 @@
           <w:rPr>
             <w:rStyle w:val="Hyperlink"/>
           </w:rPr>
-          <w:t>varnishing furniture</w:t>
+          <w:t>wallpaper hanging</w:t>
         </w:r>
       </w:hyperlink>
     </w:p>
@@ -1597,7 +1823,7 @@
           <w:rPr>
             <w:rStyle w:val="Hyperlink"/>
           </w:rPr>
-          <w:t>video doorbell fitting</w:t>
+          <w:t>washing machine fitting</w:t>
         </w:r>
       </w:hyperlink>
     </w:p>
@@ -1607,7 +1833,7 @@
           <w:rPr>
             <w:rStyle w:val="Hyperlink"/>
           </w:rPr>
-          <w:t>video doorbell installation</w:t>
+          <w:t>washing machine installation</w:t>
         </w:r>
       </w:hyperlink>
     </w:p>
@@ -1617,7 +1843,7 @@
           <w:rPr>
             <w:rStyle w:val="Hyperlink"/>
           </w:rPr>
-          <w:t>wall building</w:t>
+          <w:t>wood burning stove installation</w:t>
         </w:r>
       </w:hyperlink>
     </w:p>
@@ -1627,7 +1853,7 @@
           <w:rPr>
             <w:rStyle w:val="Hyperlink"/>
           </w:rPr>
-          <w:t>wall insulation</w:t>
+          <w:t>window cleaning</w:t>
         </w:r>
       </w:hyperlink>
     </w:p>
@@ -1637,65 +1863,15 @@
           <w:rPr>
             <w:rStyle w:val="Hyperlink"/>
           </w:rPr>
-          <w:t>wallpaper hanging</w:t>
-        </w:r>
-      </w:hyperlink>
-    </w:p>
-    <w:p>
+          <w:t>window installation</w:t>
+        </w:r>
+      </w:hyperlink>
+    </w:p>
+    <w:p>
+      <w:r>
+        <w:t xml:space="preserve">and </w:t>
+      </w:r>
       <w:hyperlink r:id="rId156" w:history="1">
-        <w:r>
-          <w:rPr>
-            <w:rStyle w:val="Hyperlink"/>
-          </w:rPr>
-          <w:t>washing machine fitting</w:t>
-        </w:r>
-      </w:hyperlink>
-    </w:p>
-    <w:p>
-      <w:hyperlink r:id="rId157" w:history="1">
-        <w:r>
-          <w:rPr>
-            <w:rStyle w:val="Hyperlink"/>
-          </w:rPr>
-          <w:t>washing machine installation</w:t>
-        </w:r>
-      </w:hyperlink>
-    </w:p>
-    <w:p>
-      <w:hyperlink r:id="rId158" w:history="1">
-        <w:r>
-          <w:rPr>
-            <w:rStyle w:val="Hyperlink"/>
-          </w:rPr>
-          <w:t>wood burning stove installation</w:t>
-        </w:r>
-      </w:hyperlink>
-    </w:p>
-    <w:p>
-      <w:hyperlink r:id="rId159" w:history="1">
-        <w:r>
-          <w:rPr>
-            <w:rStyle w:val="Hyperlink"/>
-          </w:rPr>
-          <w:t>window cleaning</w:t>
-        </w:r>
-      </w:hyperlink>
-    </w:p>
-    <w:p>
-      <w:hyperlink r:id="rId160" w:history="1">
-        <w:r>
-          <w:rPr>
-            <w:rStyle w:val="Hyperlink"/>
-          </w:rPr>
-          <w:t>window installation</w:t>
-        </w:r>
-      </w:hyperlink>
-    </w:p>
-    <w:p>
-      <w:r>
-        <w:t xml:space="preserve">and </w:t>
-      </w:r>
-      <w:hyperlink r:id="rId161" w:history="1">
         <w:r>
           <w:rPr>
             <w:rStyle w:val="Hyperlink"/>
@@ -1726,7 +1902,7 @@
       <w:r>
         <w:t xml:space="preserve">Handyman Middlesbrough is the leading furniture and appliance delivery service in Middlesbrough and the surrounding areas. We deliver all over Middlesbrough, so you can pick up your furniture from one of our stores and have it built by </w:t>
       </w:r>
-      <w:hyperlink r:id="rId162" w:history="1">
+      <w:hyperlink r:id="rId157" w:history="1">
         <w:r>
           <w:rPr>
             <w:rStyle w:val="Hyperlink"/>
@@ -1737,7 +1913,7 @@
       <w:r>
         <w:t xml:space="preserve">. Whether you're looking for a new dining table or a new set of kitchen appliances, we have you covered. We can even help you </w:t>
       </w:r>
-      <w:hyperlink r:id="rId163" w:history="1">
+      <w:hyperlink r:id="rId158" w:history="1">
         <w:r>
           <w:rPr>
             <w:rStyle w:val="Hyperlink"/>
@@ -2363,6 +2539,7 @@
   <w:style w:type="character" w:default="1" w:styleId="DefaultParagraphFont">
     <w:name w:val="Default Paragraph Font"/>
     <w:uiPriority w:val="1"/>
+    <w:semiHidden/>
     <w:unhideWhenUsed/>
   </w:style>
   <w:style w:type="table" w:default="1" w:styleId="TableNormal">
